--- a/doc/Bericht/HSRVideowall_Bericht.docx
+++ b/doc/Bericht/HSRVideowall_Bericht.docx
@@ -77,7 +77,6 @@
                     <w:dataBinding w:prefixMappings="xmlns:ns0='http://schemas.openxmlformats.org/officeDocument/2006/extended-properties'" w:xpath="/ns0:Properties[1]/ns0:Company[1]" w:storeItemID="{6668398D-A668-4E3E-A5EB-62B293D839F1}"/>
                     <w:text/>
                   </w:sdtPr>
-                  <w:sdtEndPr/>
                   <w:sdtContent>
                     <w:r>
                       <w:rPr>
@@ -114,7 +113,6 @@
                   <w:dataBinding w:prefixMappings="xmlns:ns0='http://schemas.openxmlformats.org/package/2006/metadata/core-properties' xmlns:ns1='http://purl.org/dc/elements/1.1/'" w:xpath="/ns0:coreProperties[1]/ns1:title[1]" w:storeItemID="{6C3C8BC8-F283-45AE-878A-BAB7291924A1}"/>
                   <w:text/>
                 </w:sdtPr>
-                <w:sdtEndPr/>
                 <w:sdtContent>
                   <w:p>
                     <w:pPr>
@@ -273,7 +271,7 @@
               <w:lang w:eastAsia="de-CH"/>
             </w:rPr>
             <w:drawing>
-              <wp:anchor distT="0" distB="0" distL="114300" distR="114300" simplePos="0" relativeHeight="251659264" behindDoc="0" locked="0" layoutInCell="1" allowOverlap="1" wp14:anchorId="16FCC6DC" wp14:editId="7A65A3F6">
+              <wp:anchor distT="0" distB="0" distL="114300" distR="114300" simplePos="0" relativeHeight="251659264" behindDoc="0" locked="0" layoutInCell="1" allowOverlap="1" wp14:anchorId="447783E7" wp14:editId="380C0A0A">
                 <wp:simplePos x="0" y="0"/>
                 <wp:positionH relativeFrom="column">
                   <wp:posOffset>-941705</wp:posOffset>
@@ -531,8 +529,18 @@
               <w:sz w:val="28"/>
               <w:szCs w:val="28"/>
             </w:rPr>
-            <w:t>Delia Treichler</w:t>
+            <w:t xml:space="preserve">Delia </w:t>
           </w:r>
+          <w:proofErr w:type="spellStart"/>
+          <w:r>
+            <w:rPr>
+              <w:rFonts w:eastAsiaTheme="majorEastAsia" w:cstheme="minorHAnsi"/>
+              <w:sz w:val="28"/>
+              <w:szCs w:val="28"/>
+            </w:rPr>
+            <w:t>Treichler</w:t>
+          </w:r>
+          <w:proofErr w:type="spellEnd"/>
         </w:p>
         <w:p>
           <w:pPr>
@@ -676,16 +684,36 @@
               <w:sz w:val="28"/>
               <w:szCs w:val="28"/>
             </w:rPr>
-            <w:t>Markus Flückiger</w:t>
+            <w:t xml:space="preserve">Markus </w:t>
           </w:r>
+          <w:proofErr w:type="spellStart"/>
           <w:r>
             <w:rPr>
               <w:rFonts w:eastAsiaTheme="majorEastAsia" w:cstheme="minorHAnsi"/>
               <w:sz w:val="28"/>
               <w:szCs w:val="28"/>
             </w:rPr>
-            <w:t>, Zühlke</w:t>
+            <w:t>Flückiger</w:t>
           </w:r>
+          <w:proofErr w:type="spellEnd"/>
+          <w:r>
+            <w:rPr>
+              <w:rFonts w:eastAsiaTheme="majorEastAsia" w:cstheme="minorHAnsi"/>
+              <w:sz w:val="28"/>
+              <w:szCs w:val="28"/>
+            </w:rPr>
+            <w:t xml:space="preserve">, </w:t>
+          </w:r>
+          <w:proofErr w:type="spellStart"/>
+          <w:r>
+            <w:rPr>
+              <w:rFonts w:eastAsiaTheme="majorEastAsia" w:cstheme="minorHAnsi"/>
+              <w:sz w:val="28"/>
+              <w:szCs w:val="28"/>
+            </w:rPr>
+            <w:t>Zühlke</w:t>
+          </w:r>
+          <w:proofErr w:type="spellEnd"/>
         </w:p>
         <w:p>
           <w:pPr>
@@ -749,789 +777,298 @@
         </w:p>
       </w:sdtContent>
     </w:sdt>
-    <w:bookmarkStart w:id="0" w:name="_Toc327456826" w:displacedByCustomXml="next"/>
-    <w:sdt>
-      <w:sdtPr>
-        <w:rPr>
-          <w:rFonts w:asciiTheme="minorHAnsi" w:hAnsiTheme="minorHAnsi"/>
-          <w:b/>
-          <w:bCs w:val="0"/>
-          <w:color w:val="auto"/>
-          <w:spacing w:val="0"/>
-          <w:sz w:val="20"/>
-          <w:szCs w:val="20"/>
-          <w:lang w:val="de-DE"/>
-        </w:rPr>
-        <w:id w:val="380598614"/>
-        <w:docPartObj>
-          <w:docPartGallery w:val="Table of Contents"/>
-          <w:docPartUnique/>
-        </w:docPartObj>
-      </w:sdtPr>
-      <w:sdtEndPr>
+    <w:p>
+      <w:pPr>
+        <w:pStyle w:val="Heading1"/>
+      </w:pPr>
+      <w:r>
+        <w:lastRenderedPageBreak/>
+        <w:t>Inhaltsverzeichnis</w:t>
+      </w:r>
+    </w:p>
+    <w:p>
+      <w:pPr>
+        <w:pStyle w:val="TOC1"/>
+        <w:tabs>
+          <w:tab w:val="left" w:pos="440"/>
+          <w:tab w:val="right" w:leader="dot" w:pos="9062"/>
+        </w:tabs>
         <w:rPr>
           <w:b w:val="0"/>
+          <w:noProof/>
+          <w:sz w:val="22"/>
+          <w:szCs w:val="22"/>
+          <w:lang w:eastAsia="de-CH"/>
         </w:rPr>
-      </w:sdtEndPr>
-      <w:sdtContent>
-        <w:p>
-          <w:pPr>
-            <w:pStyle w:val="Heading1"/>
-          </w:pPr>
-          <w:r>
-            <w:rPr>
-              <w:lang w:val="de-DE"/>
-            </w:rPr>
-            <w:t>Inhaltsverzeichnis</w:t>
-          </w:r>
-          <w:bookmarkEnd w:id="0"/>
-        </w:p>
-        <w:p>
-          <w:pPr>
-            <w:pStyle w:val="TOC1"/>
-            <w:tabs>
-              <w:tab w:val="left" w:pos="440"/>
-              <w:tab w:val="right" w:leader="dot" w:pos="9062"/>
-            </w:tabs>
-            <w:rPr>
-              <w:b w:val="0"/>
-              <w:noProof/>
-              <w:sz w:val="22"/>
-              <w:szCs w:val="22"/>
-              <w:lang w:eastAsia="de-CH"/>
-            </w:rPr>
-          </w:pPr>
-          <w:r>
-            <w:rPr>
-              <w:b w:val="0"/>
-            </w:rPr>
-            <w:fldChar w:fldCharType="begin"/>
-          </w:r>
-          <w:r>
-            <w:instrText xml:space="preserve"> TOC \o "1-3" \h \z \u </w:instrText>
-          </w:r>
-          <w:r>
-            <w:rPr>
-              <w:b w:val="0"/>
-            </w:rPr>
-            <w:fldChar w:fldCharType="separate"/>
-          </w:r>
-          <w:hyperlink w:anchor="_Toc327456826" w:history="1">
-            <w:r>
-              <w:rPr>
-                <w:rStyle w:val="Hyperlink"/>
-                <w:noProof/>
-              </w:rPr>
-              <w:t>I.</w:t>
-            </w:r>
-            <w:r>
-              <w:rPr>
-                <w:b w:val="0"/>
-                <w:noProof/>
-                <w:sz w:val="22"/>
-                <w:szCs w:val="22"/>
-                <w:lang w:eastAsia="de-CH"/>
-              </w:rPr>
-              <w:tab/>
-            </w:r>
-            <w:r>
-              <w:rPr>
-                <w:rStyle w:val="Hyperlink"/>
-                <w:noProof/>
-                <w:lang w:val="de-DE"/>
-              </w:rPr>
-              <w:t>Inhaltsverzeichnis</w:t>
-            </w:r>
-            <w:r>
-              <w:rPr>
-                <w:noProof/>
-                <w:webHidden/>
-              </w:rPr>
-              <w:tab/>
-            </w:r>
-            <w:r>
-              <w:rPr>
-                <w:noProof/>
-                <w:webHidden/>
-              </w:rPr>
-              <w:fldChar w:fldCharType="begin"/>
-            </w:r>
-            <w:r>
-              <w:rPr>
-                <w:noProof/>
-                <w:webHidden/>
-              </w:rPr>
-              <w:instrText xml:space="preserve"> PAGEREF _Toc327456826 \h </w:instrText>
-            </w:r>
-            <w:r>
-              <w:rPr>
-                <w:noProof/>
-                <w:webHidden/>
-              </w:rPr>
-            </w:r>
-            <w:r>
-              <w:rPr>
-                <w:noProof/>
-                <w:webHidden/>
-              </w:rPr>
-              <w:fldChar w:fldCharType="separate"/>
-            </w:r>
-            <w:r>
-              <w:rPr>
-                <w:noProof/>
-                <w:webHidden/>
-              </w:rPr>
-              <w:t>1</w:t>
-            </w:r>
-            <w:r>
-              <w:rPr>
-                <w:noProof/>
-                <w:webHidden/>
-              </w:rPr>
-              <w:fldChar w:fldCharType="end"/>
-            </w:r>
-          </w:hyperlink>
-        </w:p>
-        <w:p>
-          <w:pPr>
-            <w:pStyle w:val="TOC1"/>
-            <w:tabs>
-              <w:tab w:val="left" w:pos="440"/>
-              <w:tab w:val="right" w:leader="dot" w:pos="9062"/>
-            </w:tabs>
-            <w:rPr>
-              <w:b w:val="0"/>
-              <w:noProof/>
-              <w:sz w:val="22"/>
-              <w:szCs w:val="22"/>
-              <w:lang w:eastAsia="de-CH"/>
-            </w:rPr>
-          </w:pPr>
-          <w:hyperlink w:anchor="_Toc327456827" w:history="1">
-            <w:r>
-              <w:rPr>
-                <w:rStyle w:val="Hyperlink"/>
-                <w:noProof/>
-              </w:rPr>
-              <w:t>II.</w:t>
-            </w:r>
-            <w:r>
-              <w:rPr>
-                <w:b w:val="0"/>
-                <w:noProof/>
-                <w:sz w:val="22"/>
-                <w:szCs w:val="22"/>
-                <w:lang w:eastAsia="de-CH"/>
-              </w:rPr>
-              <w:tab/>
-            </w:r>
-            <w:r>
-              <w:rPr>
-                <w:rStyle w:val="Hyperlink"/>
-                <w:noProof/>
-              </w:rPr>
-              <w:t>Abstract</w:t>
-            </w:r>
-            <w:r>
-              <w:rPr>
-                <w:noProof/>
-                <w:webHidden/>
-              </w:rPr>
-              <w:tab/>
-            </w:r>
-            <w:r>
-              <w:rPr>
-                <w:noProof/>
-                <w:webHidden/>
-              </w:rPr>
-              <w:fldChar w:fldCharType="begin"/>
-            </w:r>
-            <w:r>
-              <w:rPr>
-                <w:noProof/>
-                <w:webHidden/>
-              </w:rPr>
-              <w:instrText xml:space="preserve"> PAGEREF _Toc327456827 \h </w:instrText>
-            </w:r>
-            <w:r>
-              <w:rPr>
-                <w:noProof/>
-                <w:webHidden/>
-              </w:rPr>
-            </w:r>
-            <w:r>
-              <w:rPr>
-                <w:noProof/>
-                <w:webHidden/>
-              </w:rPr>
-              <w:fldChar w:fldCharType="separate"/>
-            </w:r>
-            <w:r>
-              <w:rPr>
-                <w:noProof/>
-                <w:webHidden/>
-              </w:rPr>
-              <w:t>2</w:t>
-            </w:r>
-            <w:r>
-              <w:rPr>
-                <w:noProof/>
-                <w:webHidden/>
-              </w:rPr>
-              <w:fldChar w:fldCharType="end"/>
-            </w:r>
-          </w:hyperlink>
-        </w:p>
-        <w:p>
-          <w:pPr>
-            <w:pStyle w:val="TOC1"/>
-            <w:tabs>
-              <w:tab w:val="left" w:pos="440"/>
-              <w:tab w:val="right" w:leader="dot" w:pos="9062"/>
-            </w:tabs>
-            <w:rPr>
-              <w:b w:val="0"/>
-              <w:noProof/>
-              <w:sz w:val="22"/>
-              <w:szCs w:val="22"/>
-              <w:lang w:eastAsia="de-CH"/>
-            </w:rPr>
-          </w:pPr>
-          <w:hyperlink w:anchor="_Toc327456828" w:history="1">
-            <w:r>
-              <w:rPr>
-                <w:rStyle w:val="Hyperlink"/>
-                <w:noProof/>
-              </w:rPr>
-              <w:t>III.</w:t>
-            </w:r>
-            <w:r>
-              <w:rPr>
-                <w:b w:val="0"/>
-                <w:noProof/>
-                <w:sz w:val="22"/>
-                <w:szCs w:val="22"/>
-                <w:lang w:eastAsia="de-CH"/>
-              </w:rPr>
-              <w:tab/>
-            </w:r>
-            <w:r>
-              <w:rPr>
-                <w:rStyle w:val="Hyperlink"/>
-                <w:noProof/>
-              </w:rPr>
-              <w:t>Danksagung</w:t>
-            </w:r>
-            <w:r>
-              <w:rPr>
-                <w:noProof/>
-                <w:webHidden/>
-              </w:rPr>
-              <w:tab/>
-            </w:r>
-            <w:r>
-              <w:rPr>
-                <w:noProof/>
-                <w:webHidden/>
-              </w:rPr>
-              <w:fldChar w:fldCharType="begin"/>
-            </w:r>
-            <w:r>
-              <w:rPr>
-                <w:noProof/>
-                <w:webHidden/>
-              </w:rPr>
-              <w:instrText xml:space="preserve"> PAGEREF _Toc327456828 \h </w:instrText>
-            </w:r>
-            <w:r>
-              <w:rPr>
-                <w:noProof/>
-                <w:webHidden/>
-              </w:rPr>
-            </w:r>
-            <w:r>
-              <w:rPr>
-                <w:noProof/>
-                <w:webHidden/>
-              </w:rPr>
-              <w:fldChar w:fldCharType="separate"/>
-            </w:r>
-            <w:r>
-              <w:rPr>
-                <w:noProof/>
-                <w:webHidden/>
-              </w:rPr>
-              <w:t>3</w:t>
-            </w:r>
-            <w:r>
-              <w:rPr>
-                <w:noProof/>
-                <w:webHidden/>
-              </w:rPr>
-              <w:fldChar w:fldCharType="end"/>
-            </w:r>
-          </w:hyperlink>
-        </w:p>
-        <w:p>
-          <w:pPr>
-            <w:pStyle w:val="TOC1"/>
-            <w:tabs>
-              <w:tab w:val="left" w:pos="660"/>
-              <w:tab w:val="right" w:leader="dot" w:pos="9062"/>
-            </w:tabs>
-            <w:rPr>
-              <w:b w:val="0"/>
-              <w:noProof/>
-              <w:sz w:val="22"/>
-              <w:szCs w:val="22"/>
-              <w:lang w:eastAsia="de-CH"/>
-            </w:rPr>
-          </w:pPr>
-          <w:hyperlink w:anchor="_Toc327456829" w:history="1">
-            <w:r>
-              <w:rPr>
-                <w:rStyle w:val="Hyperlink"/>
-                <w:noProof/>
-              </w:rPr>
-              <w:t>IV.</w:t>
-            </w:r>
-            <w:r>
-              <w:rPr>
-                <w:b w:val="0"/>
-                <w:noProof/>
-                <w:sz w:val="22"/>
-                <w:szCs w:val="22"/>
-                <w:lang w:eastAsia="de-CH"/>
-              </w:rPr>
-              <w:tab/>
-            </w:r>
-            <w:r>
-              <w:rPr>
-                <w:rStyle w:val="Hyperlink"/>
-                <w:noProof/>
-              </w:rPr>
-              <w:t>Management Summary</w:t>
-            </w:r>
-            <w:r>
-              <w:rPr>
-                <w:noProof/>
-                <w:webHidden/>
-              </w:rPr>
-              <w:tab/>
-            </w:r>
-            <w:r>
-              <w:rPr>
-                <w:noProof/>
-                <w:webHidden/>
-              </w:rPr>
-              <w:fldChar w:fldCharType="begin"/>
-            </w:r>
-            <w:r>
-              <w:rPr>
-                <w:noProof/>
-                <w:webHidden/>
-              </w:rPr>
-              <w:instrText xml:space="preserve"> PAGEREF _Toc327456829 \h </w:instrText>
-            </w:r>
-            <w:r>
-              <w:rPr>
-                <w:noProof/>
-                <w:webHidden/>
-              </w:rPr>
-            </w:r>
-            <w:r>
-              <w:rPr>
-                <w:noProof/>
-                <w:webHidden/>
-              </w:rPr>
-              <w:fldChar w:fldCharType="separate"/>
-            </w:r>
-            <w:r>
-              <w:rPr>
-                <w:noProof/>
-                <w:webHidden/>
-              </w:rPr>
-              <w:t>4</w:t>
-            </w:r>
-            <w:r>
-              <w:rPr>
-                <w:noProof/>
-                <w:webHidden/>
-              </w:rPr>
-              <w:fldChar w:fldCharType="end"/>
-            </w:r>
-          </w:hyperlink>
-        </w:p>
-        <w:p>
-          <w:pPr>
-            <w:pStyle w:val="TOC2"/>
-            <w:tabs>
-              <w:tab w:val="left" w:pos="880"/>
-              <w:tab w:val="right" w:leader="dot" w:pos="9062"/>
-            </w:tabs>
-            <w:rPr>
-              <w:noProof/>
-              <w:sz w:val="22"/>
-              <w:szCs w:val="22"/>
-              <w:lang w:eastAsia="de-CH"/>
-            </w:rPr>
-          </w:pPr>
-          <w:hyperlink w:anchor="_Toc327456830" w:history="1">
-            <w:r>
-              <w:rPr>
-                <w:rStyle w:val="Hyperlink"/>
-                <w:noProof/>
-              </w:rPr>
-              <w:t>IV.1</w:t>
-            </w:r>
-            <w:r>
-              <w:rPr>
-                <w:noProof/>
-                <w:sz w:val="22"/>
-                <w:szCs w:val="22"/>
-                <w:lang w:eastAsia="de-CH"/>
-              </w:rPr>
-              <w:tab/>
-            </w:r>
-            <w:r>
-              <w:rPr>
-                <w:rStyle w:val="Hyperlink"/>
-                <w:noProof/>
-              </w:rPr>
-              <w:t>Ausgangslage</w:t>
-            </w:r>
-            <w:r>
-              <w:rPr>
-                <w:noProof/>
-                <w:webHidden/>
-              </w:rPr>
-              <w:tab/>
-            </w:r>
-            <w:r>
-              <w:rPr>
-                <w:noProof/>
-                <w:webHidden/>
-              </w:rPr>
-              <w:fldChar w:fldCharType="begin"/>
-            </w:r>
-            <w:r>
-              <w:rPr>
-                <w:noProof/>
-                <w:webHidden/>
-              </w:rPr>
-              <w:instrText xml:space="preserve"> PAGEREF _Toc327456830 \h </w:instrText>
-            </w:r>
-            <w:r>
-              <w:rPr>
-                <w:noProof/>
-                <w:webHidden/>
-              </w:rPr>
-            </w:r>
-            <w:r>
-              <w:rPr>
-                <w:noProof/>
-                <w:webHidden/>
-              </w:rPr>
-              <w:fldChar w:fldCharType="separate"/>
-            </w:r>
-            <w:r>
-              <w:rPr>
-                <w:noProof/>
-                <w:webHidden/>
-              </w:rPr>
-              <w:t>4</w:t>
-            </w:r>
-            <w:r>
-              <w:rPr>
-                <w:noProof/>
-                <w:webHidden/>
-              </w:rPr>
-              <w:fldChar w:fldCharType="end"/>
-            </w:r>
-          </w:hyperlink>
-        </w:p>
-        <w:p>
-          <w:pPr>
-            <w:pStyle w:val="TOC2"/>
-            <w:tabs>
-              <w:tab w:val="left" w:pos="880"/>
-              <w:tab w:val="right" w:leader="dot" w:pos="9062"/>
-            </w:tabs>
-            <w:rPr>
-              <w:noProof/>
-              <w:sz w:val="22"/>
-              <w:szCs w:val="22"/>
-              <w:lang w:eastAsia="de-CH"/>
-            </w:rPr>
-          </w:pPr>
-          <w:hyperlink w:anchor="_Toc327456831" w:history="1">
-            <w:r>
-              <w:rPr>
-                <w:rStyle w:val="Hyperlink"/>
-                <w:noProof/>
-              </w:rPr>
-              <w:t>IV.2</w:t>
-            </w:r>
-            <w:r>
-              <w:rPr>
-                <w:noProof/>
-                <w:sz w:val="22"/>
-                <w:szCs w:val="22"/>
-                <w:lang w:eastAsia="de-CH"/>
-              </w:rPr>
-              <w:tab/>
-            </w:r>
-            <w:r>
-              <w:rPr>
-                <w:rStyle w:val="Hyperlink"/>
-                <w:noProof/>
-              </w:rPr>
-              <w:t>Vorgehen, Technologien</w:t>
-            </w:r>
-            <w:r>
-              <w:rPr>
-                <w:noProof/>
-                <w:webHidden/>
-              </w:rPr>
-              <w:tab/>
-            </w:r>
-            <w:r>
-              <w:rPr>
-                <w:noProof/>
-                <w:webHidden/>
-              </w:rPr>
-              <w:fldChar w:fldCharType="begin"/>
-            </w:r>
-            <w:r>
-              <w:rPr>
-                <w:noProof/>
-                <w:webHidden/>
-              </w:rPr>
-              <w:instrText xml:space="preserve"> PAGEREF _Toc327456831 \h </w:instrText>
-            </w:r>
-            <w:r>
-              <w:rPr>
-                <w:noProof/>
-                <w:webHidden/>
-              </w:rPr>
-            </w:r>
-            <w:r>
-              <w:rPr>
-                <w:noProof/>
-                <w:webHidden/>
-              </w:rPr>
-              <w:fldChar w:fldCharType="separate"/>
-            </w:r>
-            <w:r>
-              <w:rPr>
-                <w:noProof/>
-                <w:webHidden/>
-              </w:rPr>
-              <w:t>5</w:t>
-            </w:r>
-            <w:r>
-              <w:rPr>
-                <w:noProof/>
-                <w:webHidden/>
-              </w:rPr>
-              <w:fldChar w:fldCharType="end"/>
-            </w:r>
-          </w:hyperlink>
-        </w:p>
-        <w:p>
-          <w:pPr>
-            <w:pStyle w:val="TOC2"/>
-            <w:tabs>
-              <w:tab w:val="left" w:pos="880"/>
-              <w:tab w:val="right" w:leader="dot" w:pos="9062"/>
-            </w:tabs>
-            <w:rPr>
-              <w:noProof/>
-              <w:sz w:val="22"/>
-              <w:szCs w:val="22"/>
-              <w:lang w:eastAsia="de-CH"/>
-            </w:rPr>
-          </w:pPr>
-          <w:hyperlink w:anchor="_Toc327456832" w:history="1">
-            <w:r>
-              <w:rPr>
-                <w:rStyle w:val="Hyperlink"/>
-                <w:noProof/>
-              </w:rPr>
-              <w:t>IV.3</w:t>
-            </w:r>
-            <w:r>
-              <w:rPr>
-                <w:noProof/>
-                <w:sz w:val="22"/>
-                <w:szCs w:val="22"/>
-                <w:lang w:eastAsia="de-CH"/>
-              </w:rPr>
-              <w:tab/>
-            </w:r>
-            <w:r>
-              <w:rPr>
-                <w:rStyle w:val="Hyperlink"/>
-                <w:noProof/>
-              </w:rPr>
-              <w:t>Ergebnisse</w:t>
-            </w:r>
-            <w:r>
-              <w:rPr>
-                <w:noProof/>
-                <w:webHidden/>
-              </w:rPr>
-              <w:tab/>
-            </w:r>
-            <w:r>
-              <w:rPr>
-                <w:noProof/>
-                <w:webHidden/>
-              </w:rPr>
-              <w:fldChar w:fldCharType="begin"/>
-            </w:r>
-            <w:r>
-              <w:rPr>
-                <w:noProof/>
-                <w:webHidden/>
-              </w:rPr>
-              <w:instrText xml:space="preserve"> PAGEREF _Toc327456832 \h </w:instrText>
-            </w:r>
-            <w:r>
-              <w:rPr>
-                <w:noProof/>
-                <w:webHidden/>
-              </w:rPr>
-            </w:r>
-            <w:r>
-              <w:rPr>
-                <w:noProof/>
-                <w:webHidden/>
-              </w:rPr>
-              <w:fldChar w:fldCharType="separate"/>
-            </w:r>
-            <w:r>
-              <w:rPr>
-                <w:noProof/>
-                <w:webHidden/>
-              </w:rPr>
-              <w:t>8</w:t>
-            </w:r>
-            <w:r>
-              <w:rPr>
-                <w:noProof/>
-                <w:webHidden/>
-              </w:rPr>
-              <w:fldChar w:fldCharType="end"/>
-            </w:r>
-          </w:hyperlink>
-        </w:p>
-        <w:p>
-          <w:pPr>
-            <w:pStyle w:val="TOC2"/>
-            <w:tabs>
-              <w:tab w:val="left" w:pos="880"/>
-              <w:tab w:val="right" w:leader="dot" w:pos="9062"/>
-            </w:tabs>
-            <w:rPr>
-              <w:noProof/>
-              <w:sz w:val="22"/>
-              <w:szCs w:val="22"/>
-              <w:lang w:eastAsia="de-CH"/>
-            </w:rPr>
-          </w:pPr>
-          <w:hyperlink w:anchor="_Toc327456833" w:history="1">
-            <w:r>
-              <w:rPr>
-                <w:rStyle w:val="Hyperlink"/>
-                <w:noProof/>
-              </w:rPr>
-              <w:t>IV.4</w:t>
-            </w:r>
-            <w:r>
-              <w:rPr>
-                <w:noProof/>
-                <w:sz w:val="22"/>
-                <w:szCs w:val="22"/>
-                <w:lang w:eastAsia="de-CH"/>
-              </w:rPr>
-              <w:tab/>
-            </w:r>
-            <w:r>
-              <w:rPr>
-                <w:rStyle w:val="Hyperlink"/>
-                <w:noProof/>
-              </w:rPr>
-              <w:t>Ausblick</w:t>
-            </w:r>
-            <w:r>
-              <w:rPr>
-                <w:noProof/>
-                <w:webHidden/>
-              </w:rPr>
-              <w:tab/>
-            </w:r>
-            <w:r>
-              <w:rPr>
-                <w:noProof/>
-                <w:webHidden/>
-              </w:rPr>
-              <w:fldChar w:fldCharType="begin"/>
-            </w:r>
-            <w:r>
-              <w:rPr>
-                <w:noProof/>
-                <w:webHidden/>
-              </w:rPr>
-              <w:instrText xml:space="preserve"> PAGEREF _Toc327456833 \h </w:instrText>
-            </w:r>
-            <w:r>
-              <w:rPr>
-                <w:noProof/>
-                <w:webHidden/>
-              </w:rPr>
-            </w:r>
-            <w:r>
-              <w:rPr>
-                <w:noProof/>
-                <w:webHidden/>
-              </w:rPr>
-              <w:fldChar w:fldCharType="separate"/>
-            </w:r>
-            <w:r>
-              <w:rPr>
-                <w:noProof/>
-                <w:webHidden/>
-              </w:rPr>
-              <w:t>9</w:t>
-            </w:r>
-            <w:r>
-              <w:rPr>
-                <w:noProof/>
-                <w:webHidden/>
-              </w:rPr>
-              <w:fldChar w:fldCharType="end"/>
-            </w:r>
-          </w:hyperlink>
-        </w:p>
-        <w:p>
-          <w:pPr>
-            <w:rPr>
-              <w:lang w:val="de-DE"/>
-            </w:rPr>
-          </w:pPr>
-          <w:r>
-            <w:rPr>
-              <w:b/>
-              <w:bCs/>
-              <w:lang w:val="de-DE"/>
-            </w:rPr>
-            <w:fldChar w:fldCharType="end"/>
-          </w:r>
-        </w:p>
-      </w:sdtContent>
-    </w:sdt>
-    <w:p>
+      </w:pPr>
+      <w:r>
+        <w:fldChar w:fldCharType="begin"/>
+      </w:r>
+      <w:r>
+        <w:instrText xml:space="preserve"> TOC \o "1-1" \h \z \u </w:instrText>
+      </w:r>
+      <w:r>
+        <w:fldChar w:fldCharType="separate"/>
+      </w:r>
+      <w:hyperlink w:anchor="_Toc327457718" w:history="1">
+        <w:r>
+          <w:rPr>
+            <w:rStyle w:val="Hyperlink"/>
+            <w:noProof/>
+          </w:rPr>
+          <w:t>I.</w:t>
+        </w:r>
+        <w:r>
+          <w:rPr>
+            <w:b w:val="0"/>
+            <w:noProof/>
+            <w:sz w:val="22"/>
+            <w:szCs w:val="22"/>
+            <w:lang w:eastAsia="de-CH"/>
+          </w:rPr>
+          <w:tab/>
+        </w:r>
+        <w:r>
+          <w:rPr>
+            <w:rStyle w:val="Hyperlink"/>
+            <w:noProof/>
+          </w:rPr>
+          <w:t>Abstract</w:t>
+        </w:r>
+        <w:r>
+          <w:rPr>
+            <w:noProof/>
+            <w:webHidden/>
+          </w:rPr>
+          <w:tab/>
+        </w:r>
+        <w:r>
+          <w:rPr>
+            <w:noProof/>
+            <w:webHidden/>
+          </w:rPr>
+          <w:fldChar w:fldCharType="begin"/>
+        </w:r>
+        <w:r>
+          <w:rPr>
+            <w:noProof/>
+            <w:webHidden/>
+          </w:rPr>
+          <w:instrText xml:space="preserve"> PAGEREF _Toc327457718 \h </w:instrText>
+        </w:r>
+        <w:r>
+          <w:rPr>
+            <w:noProof/>
+            <w:webHidden/>
+          </w:rPr>
+        </w:r>
+        <w:r>
+          <w:rPr>
+            <w:noProof/>
+            <w:webHidden/>
+          </w:rPr>
+          <w:fldChar w:fldCharType="separate"/>
+        </w:r>
+        <w:r>
+          <w:rPr>
+            <w:noProof/>
+            <w:webHidden/>
+          </w:rPr>
+          <w:t>2</w:t>
+        </w:r>
+        <w:r>
+          <w:rPr>
+            <w:noProof/>
+            <w:webHidden/>
+          </w:rPr>
+          <w:fldChar w:fldCharType="end"/>
+        </w:r>
+      </w:hyperlink>
+    </w:p>
+    <w:p>
+      <w:pPr>
+        <w:pStyle w:val="TOC1"/>
+        <w:tabs>
+          <w:tab w:val="left" w:pos="440"/>
+          <w:tab w:val="right" w:leader="dot" w:pos="9062"/>
+        </w:tabs>
+        <w:rPr>
+          <w:b w:val="0"/>
+          <w:noProof/>
+          <w:sz w:val="22"/>
+          <w:szCs w:val="22"/>
+          <w:lang w:eastAsia="de-CH"/>
+        </w:rPr>
+      </w:pPr>
+      <w:hyperlink w:anchor="_Toc327457719" w:history="1">
+        <w:r>
+          <w:rPr>
+            <w:rStyle w:val="Hyperlink"/>
+            <w:noProof/>
+          </w:rPr>
+          <w:t>II.</w:t>
+        </w:r>
+        <w:r>
+          <w:rPr>
+            <w:b w:val="0"/>
+            <w:noProof/>
+            <w:sz w:val="22"/>
+            <w:szCs w:val="22"/>
+            <w:lang w:eastAsia="de-CH"/>
+          </w:rPr>
+          <w:tab/>
+        </w:r>
+        <w:r>
+          <w:rPr>
+            <w:rStyle w:val="Hyperlink"/>
+            <w:noProof/>
+          </w:rPr>
+          <w:t>Danksagung</w:t>
+        </w:r>
+        <w:r>
+          <w:rPr>
+            <w:noProof/>
+            <w:webHidden/>
+          </w:rPr>
+          <w:tab/>
+        </w:r>
+        <w:r>
+          <w:rPr>
+            <w:noProof/>
+            <w:webHidden/>
+          </w:rPr>
+          <w:fldChar w:fldCharType="begin"/>
+        </w:r>
+        <w:r>
+          <w:rPr>
+            <w:noProof/>
+            <w:webHidden/>
+          </w:rPr>
+          <w:instrText xml:space="preserve"> PAGEREF _Toc327457719 \h </w:instrText>
+        </w:r>
+        <w:r>
+          <w:rPr>
+            <w:noProof/>
+            <w:webHidden/>
+          </w:rPr>
+        </w:r>
+        <w:r>
+          <w:rPr>
+            <w:noProof/>
+            <w:webHidden/>
+          </w:rPr>
+          <w:fldChar w:fldCharType="separate"/>
+        </w:r>
+        <w:r>
+          <w:rPr>
+            <w:noProof/>
+            <w:webHidden/>
+          </w:rPr>
+          <w:t>3</w:t>
+        </w:r>
+        <w:r>
+          <w:rPr>
+            <w:noProof/>
+            <w:webHidden/>
+          </w:rPr>
+          <w:fldChar w:fldCharType="end"/>
+        </w:r>
+      </w:hyperlink>
+    </w:p>
+    <w:p>
+      <w:pPr>
+        <w:pStyle w:val="TOC1"/>
+        <w:tabs>
+          <w:tab w:val="left" w:pos="440"/>
+          <w:tab w:val="right" w:leader="dot" w:pos="9062"/>
+        </w:tabs>
+        <w:rPr>
+          <w:b w:val="0"/>
+          <w:noProof/>
+          <w:sz w:val="22"/>
+          <w:szCs w:val="22"/>
+          <w:lang w:eastAsia="de-CH"/>
+        </w:rPr>
+      </w:pPr>
+      <w:hyperlink w:anchor="_Toc327457720" w:history="1">
+        <w:r>
+          <w:rPr>
+            <w:rStyle w:val="Hyperlink"/>
+            <w:noProof/>
+          </w:rPr>
+          <w:t>III.</w:t>
+        </w:r>
+        <w:r>
+          <w:rPr>
+            <w:b w:val="0"/>
+            <w:noProof/>
+            <w:sz w:val="22"/>
+            <w:szCs w:val="22"/>
+            <w:lang w:eastAsia="de-CH"/>
+          </w:rPr>
+          <w:tab/>
+        </w:r>
+        <w:r>
+          <w:rPr>
+            <w:rStyle w:val="Hyperlink"/>
+            <w:noProof/>
+          </w:rPr>
+          <w:t>Management Summary</w:t>
+        </w:r>
+        <w:r>
+          <w:rPr>
+            <w:noProof/>
+            <w:webHidden/>
+          </w:rPr>
+          <w:tab/>
+        </w:r>
+        <w:r>
+          <w:rPr>
+            <w:noProof/>
+            <w:webHidden/>
+          </w:rPr>
+          <w:fldChar w:fldCharType="begin"/>
+        </w:r>
+        <w:r>
+          <w:rPr>
+            <w:noProof/>
+            <w:webHidden/>
+          </w:rPr>
+          <w:instrText xml:space="preserve"> PAGEREF _Toc327457720 \h </w:instrText>
+        </w:r>
+        <w:r>
+          <w:rPr>
+            <w:noProof/>
+            <w:webHidden/>
+          </w:rPr>
+        </w:r>
+        <w:r>
+          <w:rPr>
+            <w:noProof/>
+            <w:webHidden/>
+          </w:rPr>
+          <w:fldChar w:fldCharType="separate"/>
+        </w:r>
+        <w:r>
+          <w:rPr>
+            <w:noProof/>
+            <w:webHidden/>
+          </w:rPr>
+          <w:t>4</w:t>
+        </w:r>
+        <w:r>
+          <w:rPr>
+            <w:noProof/>
+            <w:webHidden/>
+          </w:rPr>
+          <w:fldChar w:fldCharType="end"/>
+        </w:r>
+      </w:hyperlink>
+    </w:p>
+    <w:p>
+      <w:r>
+        <w:fldChar w:fldCharType="end"/>
+      </w:r>
       <w:r>
         <w:br w:type="page"/>
       </w:r>
@@ -1540,12 +1077,12 @@
       <w:pPr>
         <w:pStyle w:val="Heading1"/>
       </w:pPr>
-      <w:bookmarkStart w:id="1" w:name="_Toc327456827"/>
+      <w:bookmarkStart w:id="0" w:name="_Toc327457718"/>
       <w:r>
         <w:lastRenderedPageBreak/>
         <w:t>Abstract</w:t>
       </w:r>
-      <w:bookmarkEnd w:id="1"/>
+      <w:bookmarkEnd w:id="0"/>
     </w:p>
     <w:p>
       <w:r>
@@ -1714,7 +1251,23 @@
         <w:br/>
       </w:r>
       <w:r>
-        <w:t>Die Inhalte der Videowall sollen aktuell und interaktiv sein. Um zu demonstrieren, wie Softwarekomponenten dynamisch in die Applikation eingebracht werden können, wurde ein Plug-in System aufbauend auf C# mit MEF und Unity entwickelt.</w:t>
+        <w:t xml:space="preserve">Die Inhalte der Videowall sollen aktuell und interaktiv sein. Um zu demonstrieren, wie Softwarekomponenten dynamisch in die Applikation eingebracht werden können, wurde ein </w:t>
+      </w:r>
+      <w:proofErr w:type="spellStart"/>
+      <w:r>
+        <w:t>Plug-in</w:t>
+      </w:r>
+      <w:proofErr w:type="spellEnd"/>
+      <w:r>
+        <w:t xml:space="preserve"> System aufbauend auf C# mit MEF und </w:t>
+      </w:r>
+      <w:proofErr w:type="spellStart"/>
+      <w:r>
+        <w:t>Unity</w:t>
+      </w:r>
+      <w:proofErr w:type="spellEnd"/>
+      <w:r>
+        <w:t xml:space="preserve"> entwickelt.</w:t>
       </w:r>
     </w:p>
     <w:p>
@@ -1726,12 +1279,12 @@
       <w:pPr>
         <w:pStyle w:val="Heading1"/>
       </w:pPr>
-      <w:bookmarkStart w:id="2" w:name="_Toc327456828"/>
+      <w:bookmarkStart w:id="1" w:name="_Toc327457719"/>
       <w:r>
         <w:lastRenderedPageBreak/>
         <w:t>Danksagung</w:t>
       </w:r>
-      <w:bookmarkEnd w:id="2"/>
+      <w:bookmarkEnd w:id="1"/>
     </w:p>
     <w:p>
       <w:r>
@@ -1749,19 +1302,35 @@
         <w:rPr>
           <w:b/>
         </w:rPr>
-        <w:t>Markus Flückiger</w:t>
-      </w:r>
-      <w:r>
-        <w:t xml:space="preserve"> für die Unterstützung und die tollen Ideen und die Sicht über den Tellerrand hinaus.</w:t>
-      </w:r>
-    </w:p>
-    <w:p>
+        <w:t xml:space="preserve">Markus </w:t>
+      </w:r>
+      <w:proofErr w:type="spellStart"/>
       <w:r>
         <w:rPr>
           <w:b/>
         </w:rPr>
-        <w:t>Michael Gfeller</w:t>
-      </w:r>
+        <w:t>Flückiger</w:t>
+      </w:r>
+      <w:proofErr w:type="spellEnd"/>
+      <w:r>
+        <w:t xml:space="preserve"> für die Unterstützung und die tollen Ideen und die Sicht über den Tellerrand hinaus.</w:t>
+      </w:r>
+    </w:p>
+    <w:p>
+      <w:r>
+        <w:rPr>
+          <w:b/>
+        </w:rPr>
+        <w:t xml:space="preserve">Michael </w:t>
+      </w:r>
+      <w:proofErr w:type="spellStart"/>
+      <w:r>
+        <w:rPr>
+          <w:b/>
+        </w:rPr>
+        <w:t>Gfeller</w:t>
+      </w:r>
+      <w:proofErr w:type="spellEnd"/>
       <w:r>
         <w:rPr>
           <w:b/>
@@ -1783,10 +1352,26 @@
         <w:rPr>
           <w:b/>
         </w:rPr>
-        <w:t>Kevin Gaunt</w:t>
-      </w:r>
-      <w:r>
-        <w:t xml:space="preserve"> für die Ideen und die tatkräftige Unterstützung beim Imagine Cup.</w:t>
+        <w:t xml:space="preserve">Kevin </w:t>
+      </w:r>
+      <w:proofErr w:type="spellStart"/>
+      <w:r>
+        <w:rPr>
+          <w:b/>
+        </w:rPr>
+        <w:t>Gaunt</w:t>
+      </w:r>
+      <w:proofErr w:type="spellEnd"/>
+      <w:r>
+        <w:t xml:space="preserve"> für die Ideen und die tatkräftige Unterstützung beim </w:t>
+      </w:r>
+      <w:proofErr w:type="spellStart"/>
+      <w:r>
+        <w:t>Imagine</w:t>
+      </w:r>
+      <w:proofErr w:type="spellEnd"/>
+      <w:r>
+        <w:t xml:space="preserve"> Cup.</w:t>
       </w:r>
     </w:p>
     <w:p>
@@ -1805,7 +1390,21 @@
         <w:rPr>
           <w:b/>
         </w:rPr>
-        <w:t>Allen an den Usability Tests beteiligte</w:t>
+        <w:t xml:space="preserve">Allen an den </w:t>
+      </w:r>
+      <w:proofErr w:type="spellStart"/>
+      <w:r>
+        <w:rPr>
+          <w:b/>
+        </w:rPr>
+        <w:t>Usability</w:t>
+      </w:r>
+      <w:proofErr w:type="spellEnd"/>
+      <w:r>
+        <w:rPr>
+          <w:b/>
+        </w:rPr>
+        <w:t xml:space="preserve"> Tests beteiligte</w:t>
       </w:r>
       <w:r>
         <w:rPr>
@@ -1820,7 +1419,15 @@
         <w:t xml:space="preserve"> Personen</w:t>
       </w:r>
       <w:r>
-        <w:t xml:space="preserve"> für die Teilnahme an den Usability Tests und die wertvollen Inputs.</w:t>
+        <w:t xml:space="preserve"> für die Teilnahme an den </w:t>
+      </w:r>
+      <w:proofErr w:type="spellStart"/>
+      <w:r>
+        <w:t>Usability</w:t>
+      </w:r>
+      <w:proofErr w:type="spellEnd"/>
+      <w:r>
+        <w:t xml:space="preserve"> Tests und die wertvollen Inputs.</w:t>
       </w:r>
     </w:p>
     <w:p>
@@ -1855,24 +1462,19 @@
       <w:pPr>
         <w:pStyle w:val="Heading1"/>
       </w:pPr>
-      <w:bookmarkStart w:id="3" w:name="_Toc327456829"/>
+      <w:bookmarkStart w:id="2" w:name="_Toc327457720"/>
       <w:r>
         <w:lastRenderedPageBreak/>
         <w:t>Management Summary</w:t>
       </w:r>
-      <w:bookmarkEnd w:id="3"/>
+      <w:bookmarkEnd w:id="2"/>
     </w:p>
     <w:p>
       <w:pPr>
         <w:pStyle w:val="Heading2"/>
       </w:pPr>
-      <w:bookmarkStart w:id="4" w:name="_Toc327456830"/>
-      <w:r>
-        <w:t>Ausgangslage</w:t>
-      </w:r>
-      <w:bookmarkEnd w:id="4"/>
-      <w:r>
-        <w:t xml:space="preserve"> </w:t>
+      <w:r>
+        <w:t xml:space="preserve">Ausgangslage </w:t>
       </w:r>
     </w:p>
     <w:p>
@@ -1891,13 +1493,16 @@
       </w:r>
     </w:p>
     <w:p>
+      <w:pPr>
+        <w:pStyle w:val="Bild"/>
+      </w:pPr>
       <w:r>
         <w:rPr>
           <w:noProof/>
           <w:lang w:eastAsia="de-CH"/>
         </w:rPr>
         <w:drawing>
-          <wp:inline distT="0" distB="0" distL="0" distR="0" wp14:anchorId="34A0BCA7" wp14:editId="15722731">
+          <wp:inline distT="0" distB="0" distL="0" distR="0" wp14:anchorId="7EBE18D7" wp14:editId="5DCBF780">
             <wp:extent cx="5760720" cy="1851025"/>
             <wp:effectExtent l="0" t="0" r="0" b="0"/>
             <wp:docPr id="4" name="Picture 4"/>
@@ -1990,14 +1595,9 @@
       <w:pPr>
         <w:pStyle w:val="Heading2"/>
       </w:pPr>
-      <w:bookmarkStart w:id="5" w:name="_Toc327456831"/>
       <w:r>
         <w:lastRenderedPageBreak/>
-        <w:t>Vorgehen, Technologien</w:t>
-      </w:r>
-      <w:bookmarkEnd w:id="5"/>
-      <w:r>
-        <w:t xml:space="preserve"> </w:t>
+        <w:t xml:space="preserve">Vorgehen, Technologien </w:t>
       </w:r>
     </w:p>
     <w:p>
@@ -2006,13 +1606,16 @@
       </w:r>
     </w:p>
     <w:p>
+      <w:pPr>
+        <w:pStyle w:val="Bild"/>
+      </w:pPr>
       <w:r>
         <w:rPr>
           <w:noProof/>
           <w:lang w:eastAsia="de-CH"/>
         </w:rPr>
         <w:drawing>
-          <wp:inline distT="0" distB="0" distL="0" distR="0" wp14:anchorId="57563214" wp14:editId="20CC1AB6">
+          <wp:inline distT="0" distB="0" distL="0" distR="0" wp14:anchorId="5D7CED27" wp14:editId="1CA2E742">
             <wp:extent cx="3733800" cy="1290285"/>
             <wp:effectExtent l="0" t="0" r="0" b="0"/>
             <wp:docPr id="2" name="Picture 2"/>
@@ -2099,12 +1702,44 @@
     </w:p>
     <w:p>
       <w:r>
-        <w:t>Als initiale Anforderung an die Videowall wurde vom Auftraggeber die Präsentation der Bachelorposter definiert. Es war daher abzuklären, wie gross das Interesse der Studenten an den Postern ist. Des Weiteren stellte sich auch die Frage, ob Videos sich nicht wesentlich besser zur Präsentation der Arbeiten auf der Videowall eigenen würden. Die durchgeführte Befragung sollte auch klären, ob Studenten dazu bereit wären, Videos über ihre Arbeiten zu erstellen. Aus den Antworten der vom Team verteilten Fragebögen an Studenten der HSR wurde ersichtlich, dass sich nur etwa die Hälfte der befragten Studenten für die Poster interessieren und dass der Wille, ein Video zu erstellen, gering ist. Es wurde auch festgestellt, dass für die Poster eines Studienganges sehr kleine Schriftgrössen verwendet werden und so das Lesen des Textes erschwert bis gar nicht möglich ist. Trotz diesen Resultaten wurde die Idee der Präsentation der Bachelorposter auf der Videowall weiter ausgearbeitet, da sich mit dieser Applikation alle Studiengänge der HSR auf der Videowall präsentieren können.</w:t>
-      </w:r>
-    </w:p>
-    <w:p>
-      <w:r>
-        <w:t>Im Zuge des Projekts wurden weitere Ideen für Inhalte für die Wall erarbeitet. Da sich die Videowall im gleichen Gebäude wie die Mensa befindet, erschien es sinnvoll, auf der Videowall, zusätzlich zu den Bachelorpostern, das Mittagsmenu anzuzeigen.</w:t>
+        <w:t xml:space="preserve">Als </w:t>
+      </w:r>
+      <w:proofErr w:type="spellStart"/>
+      <w:r>
+        <w:t>initiale</w:t>
+      </w:r>
+      <w:proofErr w:type="spellEnd"/>
+      <w:r>
+        <w:t xml:space="preserve"> Anforderung an die Videowall wurde vom Auftraggeber die Präsentation der Bachelorposter definiert. Es war daher abzuklären, wie gross das Interesse der Studenten an den Postern ist. Des Weiteren stellte sich auch die Frage, ob Videos sich nicht wesentlich besser zur Präsentation der Arbeiten auf </w:t>
+      </w:r>
+      <w:proofErr w:type="gramStart"/>
+      <w:r>
+        <w:t>der Videowall</w:t>
+      </w:r>
+      <w:proofErr w:type="gramEnd"/>
+      <w:r>
+        <w:t xml:space="preserve"> eigenen würden. Die durchgeführte Befragung sollte auch klären, ob Studenten dazu bereit wären, Videos über ihre Arbeiten zu erstellen. Aus den Antworten der vom Team verteilten Fragebögen an Studenten der HSR wurde ersichtlich, dass sich nur etwa die Hälfte der befragten Studenten für die Poster interessieren und dass der Wille, ein Video zu erstellen, gering ist. Es wurde auch festgestellt, dass für die Poster eines Studienganges sehr kleine Schriftgrössen verwendet werden und so das Lesen des Textes erschwert bis gar nicht möglich ist. Trotz diesen Resultaten wurde die Idee der Präsentation der Bachelorposter auf </w:t>
+      </w:r>
+      <w:proofErr w:type="gramStart"/>
+      <w:r>
+        <w:t>der Videowall</w:t>
+      </w:r>
+      <w:proofErr w:type="gramEnd"/>
+      <w:r>
+        <w:t xml:space="preserve"> weiter ausgearbeitet, da sich mit dieser Applikation alle Studiengänge der HSR auf der Videowall präsentieren können.</w:t>
+      </w:r>
+    </w:p>
+    <w:p>
+      <w:r>
+        <w:t xml:space="preserve">Im Zuge des Projekts wurden weitere Ideen für Inhalte für die Wall erarbeitet. Da sich die Videowall im gleichen Gebäude wie die Mensa befindet, erschien es sinnvoll, auf </w:t>
+      </w:r>
+      <w:proofErr w:type="gramStart"/>
+      <w:r>
+        <w:t>der Videowall</w:t>
+      </w:r>
+      <w:proofErr w:type="gramEnd"/>
+      <w:r>
+        <w:t>, zusätzlich zu den Bachelorpostern, das Mittagsmenu anzuzeigen.</w:t>
       </w:r>
     </w:p>
     <w:p>
@@ -2114,11 +1749,16 @@
       <w:r>
         <w:t xml:space="preserve">ein </w:t>
       </w:r>
+      <w:proofErr w:type="spellStart"/>
       <w:r>
         <w:t>Plug-i</w:t>
       </w:r>
       <w:r>
-        <w:t>n System</w:t>
+        <w:t>n</w:t>
+      </w:r>
+      <w:proofErr w:type="spellEnd"/>
+      <w:r>
+        <w:t xml:space="preserve"> System</w:t>
       </w:r>
       <w:r>
         <w:t xml:space="preserve"> erarbeitet. Wenn die entwickelte Applikation ein bestimmtes Interface implementiert und mit bestimmten Schlüsselwörtern ausgestattet ist, kann sie automatisch zur Videowall-Applikation hinzugefügt werden.</w:t>
@@ -2147,7 +1787,7 @@
         <w:t>3</w:t>
       </w:r>
       <w:r>
-        <w:t xml:space="preserve"> - Projektion der 3x3 55" Monitorkonstellation im Eingangsbereich des </w:t>
+        <w:t xml:space="preserve"> - Projektion der 3 x 3 55" Monitorkonstellation im Eingangsbereich des </w:t>
       </w:r>
       <w:r>
         <w:t>Verw</w:t>
@@ -2158,11 +1798,16 @@
       <w:r>
         <w:fldChar w:fldCharType="end"/>
       </w:r>
+      <w:bookmarkStart w:id="3" w:name="_GoBack"/>
+      <w:bookmarkEnd w:id="3"/>
       <w:r>
         <w:t>). Somit konnte besser abgeschätzt werden, wie sich die Videowall später in den Raum eingeben würde.</w:t>
       </w:r>
     </w:p>
     <w:p>
+      <w:pPr>
+        <w:pStyle w:val="Bild"/>
+      </w:pPr>
       <w:r>
         <w:rPr>
           <w:noProof/>
@@ -2170,7 +1815,7 @@
         </w:rPr>
         <w:lastRenderedPageBreak/>
         <w:drawing>
-          <wp:inline distT="0" distB="0" distL="0" distR="0" wp14:anchorId="51296BBE" wp14:editId="3D1737A2">
+          <wp:inline distT="0" distB="0" distL="0" distR="0" wp14:anchorId="308E981C" wp14:editId="696E286F">
             <wp:extent cx="5638800" cy="3018859"/>
             <wp:effectExtent l="0" t="0" r="0" b="0"/>
             <wp:docPr id="1" name="Picture 1"/>
@@ -2223,7 +1868,7 @@
       <w:pPr>
         <w:pStyle w:val="Caption"/>
       </w:pPr>
-      <w:bookmarkStart w:id="6" w:name="_Ref327372083"/>
+      <w:bookmarkStart w:id="4" w:name="_Ref327372083"/>
       <w:r>
         <w:t xml:space="preserve">Abbildung </w:t>
       </w:r>
@@ -2249,7 +1894,19 @@
         <w:fldChar w:fldCharType="end"/>
       </w:r>
       <w:r>
-        <w:t xml:space="preserve"> - Projektion der 3x3 55" Monitorkonstellation im Eingangsbereich des </w:t>
+        <w:t xml:space="preserve"> - Projektion der 3</w:t>
+      </w:r>
+      <w:r>
+        <w:t xml:space="preserve"> </w:t>
+      </w:r>
+      <w:r>
+        <w:t>x</w:t>
+      </w:r>
+      <w:r>
+        <w:t xml:space="preserve"> </w:t>
+      </w:r>
+      <w:r>
+        <w:t xml:space="preserve">3 55" Monitorkonstellation im Eingangsbereich des </w:t>
       </w:r>
       <w:r>
         <w:t>Verw</w:t>
@@ -2257,7 +1914,7 @@
       <w:r>
         <w:t>altungsgebäudes</w:t>
       </w:r>
-      <w:bookmarkEnd w:id="6"/>
+      <w:bookmarkEnd w:id="4"/>
     </w:p>
     <w:p>
       <w:r>
@@ -2294,17 +1951,28 @@
         <w:t xml:space="preserve"> </w:t>
       </w:r>
       <w:r>
-        <w:t>Durch Tests mit verschiedenen Treibereinstellungen und Auflösungen wurde nach der idealen Hardwarekonfiguration gesucht und mehrere Lösungsvorschläge erarbeitet.</w:t>
-      </w:r>
-    </w:p>
-    <w:p>
+        <w:t xml:space="preserve">Durch Tests mit verschiedenen Treibereinstellungen und Auflösungen </w:t>
+      </w:r>
+      <w:proofErr w:type="gramStart"/>
+      <w:r>
+        <w:t>wurde</w:t>
+      </w:r>
+      <w:proofErr w:type="gramEnd"/>
+      <w:r>
+        <w:t xml:space="preserve"> nach der idealen Hardwarekonfiguration gesucht und mehrere Lösungsvorschläge erarbeitet.</w:t>
+      </w:r>
+    </w:p>
+    <w:p>
+      <w:pPr>
+        <w:pStyle w:val="Bild"/>
+      </w:pPr>
       <w:r>
         <w:rPr>
           <w:noProof/>
           <w:lang w:eastAsia="de-CH"/>
         </w:rPr>
         <w:drawing>
-          <wp:inline distT="0" distB="0" distL="0" distR="0" wp14:anchorId="3EBE1300" wp14:editId="1CEBB5FA">
+          <wp:inline distT="0" distB="0" distL="0" distR="0" wp14:anchorId="4212285B" wp14:editId="4DA2F277">
             <wp:extent cx="5760720" cy="4320540"/>
             <wp:effectExtent l="0" t="0" r="0" b="3810"/>
             <wp:docPr id="5" name="Picture 5"/>
@@ -2350,7 +2018,7 @@
       <w:pPr>
         <w:pStyle w:val="Caption"/>
       </w:pPr>
-      <w:bookmarkStart w:id="7" w:name="_Ref327372116"/>
+      <w:bookmarkStart w:id="5" w:name="_Ref327372116"/>
       <w:r>
         <w:t xml:space="preserve">Abbildung </w:t>
       </w:r>
@@ -2378,15 +2046,20 @@
       <w:r>
         <w:t xml:space="preserve"> - Testhardware</w:t>
       </w:r>
-      <w:bookmarkEnd w:id="7"/>
-    </w:p>
-    <w:p>
-      <w:r>
-        <w:t xml:space="preserve">Bei der Videowall-Anwendung steht der Nutzer im Zentrum. Die Bedienung soll für ihn einfach verständlich sein. Auch die Inhalte sollen für ihn interessant sein und auf eine spannende Weise dargeboten werden, damit die Videowall immer wieder genutzt wird. Ein Demomodus soll Personen zur Videowall locken. Zur Prüfung der </w:t>
-      </w:r>
+      <w:bookmarkEnd w:id="5"/>
+    </w:p>
+    <w:p>
       <w:r>
         <w:lastRenderedPageBreak/>
-        <w:t>Einfachheit und Verständlichkeit der Steuerung und der Wirkung des Demomodus wurden Usability Tests durchgeführt.</w:t>
+        <w:t xml:space="preserve">Bei der Videowall-Anwendung steht der Nutzer im Zentrum. Die Bedienung soll für ihn einfach verständlich sein. Auch die Inhalte sollen für ihn interessant sein und auf eine spannende Weise dargeboten werden, damit die Videowall immer wieder genutzt wird. Ein Demomodus soll Personen zur Videowall locken. Zur Prüfung der Einfachheit und Verständlichkeit der Steuerung und der Wirkung des Demomodus wurden </w:t>
+      </w:r>
+      <w:proofErr w:type="spellStart"/>
+      <w:r>
+        <w:t>Usability</w:t>
+      </w:r>
+      <w:proofErr w:type="spellEnd"/>
+      <w:r>
+        <w:t xml:space="preserve"> Tests durchgeführt.</w:t>
       </w:r>
     </w:p>
     <w:p>
@@ -2405,7 +2078,6 @@
           <w:szCs w:val="22"/>
         </w:rPr>
       </w:pPr>
-      <w:bookmarkStart w:id="8" w:name="_Toc327456832"/>
       <w:r>
         <w:br w:type="page"/>
       </w:r>
@@ -2418,7 +2090,6 @@
         <w:lastRenderedPageBreak/>
         <w:t>Ergebnisse</w:t>
       </w:r>
-      <w:bookmarkEnd w:id="8"/>
     </w:p>
     <w:p>
       <w:r>
@@ -2432,7 +2103,7 @@
     </w:p>
     <w:p>
       <w:pPr>
-        <w:keepNext/>
+        <w:pStyle w:val="Bild"/>
       </w:pPr>
       <w:r>
         <w:rPr>
@@ -2440,7 +2111,7 @@
           <w:lang w:eastAsia="de-CH"/>
         </w:rPr>
         <w:drawing>
-          <wp:inline distT="0" distB="0" distL="0" distR="0" wp14:anchorId="19B0FC88" wp14:editId="35D4B68A">
+          <wp:inline distT="0" distB="0" distL="0" distR="0" wp14:anchorId="75672CD1" wp14:editId="122F340E">
             <wp:extent cx="5764229" cy="3638550"/>
             <wp:effectExtent l="0" t="0" r="8255" b="0"/>
             <wp:docPr id="7" name="Picture 7"/>
@@ -2527,16 +2198,48 @@
       </w:r>
       <w:r>
         <w:br/>
-        <w:t xml:space="preserve">Auf dem Prototypen können Bachelorposter angesehen werden und man kann sich über das aktuelle Mittagsmenu der Mensa informieren. Ein Demomodus ist aktiv wenn keine Personen von Kinect erkannt werden. Er dient dem Anlocken der Passanten, damit diese mit der Videowall interagieren. </w:t>
+        <w:t xml:space="preserve">Auf </w:t>
+      </w:r>
+      <w:proofErr w:type="gramStart"/>
+      <w:r>
+        <w:t>dem</w:t>
+      </w:r>
+      <w:proofErr w:type="gramEnd"/>
+      <w:r>
+        <w:t xml:space="preserve"> Prototypen können Bachelorposter angesehen werden und man kann sich über das aktuelle Mittagsmenu der Mensa informieren. Ein Demomodus ist aktiv wenn keine Personen von Kinect erkannt werden. Er dient dem Anlocken der Passanten, damit diese mit </w:t>
+      </w:r>
+      <w:proofErr w:type="gramStart"/>
+      <w:r>
+        <w:t>der Videowall</w:t>
+      </w:r>
+      <w:proofErr w:type="gramEnd"/>
+      <w:r>
+        <w:t xml:space="preserve"> interagieren. </w:t>
       </w:r>
       <w:r>
         <w:br/>
-        <w:t>Das zusätzlich erarbeitete, einfach einsetzbare Plug-in System bietet anderen Entwicklern die Möglichkeit, ihre Inhalte auf unkomplizierte Weise zur Videowall hinzuzufügen und zu präsentieren.</w:t>
-      </w:r>
-    </w:p>
-    <w:p>
-      <w:r>
-        <w:t xml:space="preserve">Als ideale Monitorkonstellation wird eine 3 x 3 55“-Monitorkonstellation vorgeschlagen. Sie bringt sich einerseits gut in den Raum ein, andererseits werden damit klassische Formate, wie beispielsweise Video, gut unterstützt. Durch das Arbeiten mit der Test-Videowall wurde festgestellt, dass </w:t>
+        <w:t xml:space="preserve">Das zusätzlich erarbeitete, einfach einsetzbare </w:t>
+      </w:r>
+      <w:proofErr w:type="spellStart"/>
+      <w:r>
+        <w:t>Plug-in</w:t>
+      </w:r>
+      <w:proofErr w:type="spellEnd"/>
+      <w:r>
+        <w:t xml:space="preserve"> System bietet anderen Entwicklern die Möglichkeit, ihre Inhalte auf unkomplizierte Weise zur Videowall hinzuzufügen und zu präsentieren.</w:t>
+      </w:r>
+    </w:p>
+    <w:p>
+      <w:r>
+        <w:t xml:space="preserve">Als ideale Monitorkonstellation wird eine 3 x 3 55“-Monitorkonstellation vorgeschlagen. Sie bringt sich einerseits gut in den Raum ein, andererseits werden damit klassische Formate, wie beispielsweise Video, gut unterstützt. Durch das Arbeiten mit </w:t>
+      </w:r>
+      <w:proofErr w:type="gramStart"/>
+      <w:r>
+        <w:t>der Test-Videowall</w:t>
+      </w:r>
+      <w:proofErr w:type="gramEnd"/>
+      <w:r>
+        <w:t xml:space="preserve"> wurde festgestellt, dass </w:t>
       </w:r>
       <w:r>
         <w:t xml:space="preserve">eine hohe Auflösung der Monitore und gleichzeitig eine hohe </w:t>
@@ -2561,6 +2264,9 @@
       </w:r>
     </w:p>
     <w:p>
+      <w:pPr>
+        <w:pStyle w:val="Bild"/>
+      </w:pPr>
       <w:r>
         <w:rPr>
           <w:noProof/>
@@ -2568,7 +2274,7 @@
         </w:rPr>
         <w:lastRenderedPageBreak/>
         <w:drawing>
-          <wp:inline distT="0" distB="0" distL="0" distR="0" wp14:anchorId="3C6B8A66" wp14:editId="04A942BA">
+          <wp:inline distT="0" distB="0" distL="0" distR="0" wp14:anchorId="37ECC6BE" wp14:editId="11912FB5">
             <wp:extent cx="5760720" cy="1590149"/>
             <wp:effectExtent l="0" t="0" r="0" b="0"/>
             <wp:docPr id="6" name="Picture 6"/>
@@ -2646,7 +2352,15 @@
         <w:fldChar w:fldCharType="end"/>
       </w:r>
       <w:r>
-        <w:t xml:space="preserve"> - Usability Test</w:t>
+        <w:t xml:space="preserve"> - </w:t>
+      </w:r>
+      <w:proofErr w:type="spellStart"/>
+      <w:r>
+        <w:t>Usability</w:t>
+      </w:r>
+      <w:proofErr w:type="spellEnd"/>
+      <w:r>
+        <w:t xml:space="preserve"> Test</w:t>
       </w:r>
     </w:p>
     <w:p>
@@ -2657,7 +2371,15 @@
         <w:t>urch d</w:t>
       </w:r>
       <w:r>
-        <w:t xml:space="preserve">ie durchgeführten Usability Tests </w:t>
+        <w:t xml:space="preserve">ie durchgeführten </w:t>
+      </w:r>
+      <w:proofErr w:type="spellStart"/>
+      <w:r>
+        <w:t>Usability</w:t>
+      </w:r>
+      <w:proofErr w:type="spellEnd"/>
+      <w:r>
+        <w:t xml:space="preserve"> Tests </w:t>
       </w:r>
       <w:r>
         <w:t>konnte bestätigt werden,</w:t>
@@ -2684,7 +2406,15 @@
         <w:t xml:space="preserve"> des Demomodus</w:t>
       </w:r>
       <w:r>
-        <w:t xml:space="preserve"> auf das Interesse der Passanten an der Videowall </w:t>
+        <w:t xml:space="preserve"> auf das Interesse der Passanten an </w:t>
+      </w:r>
+      <w:proofErr w:type="gramStart"/>
+      <w:r>
+        <w:t>der Videowall</w:t>
+      </w:r>
+      <w:proofErr w:type="gramEnd"/>
+      <w:r>
+        <w:t xml:space="preserve"> </w:t>
       </w:r>
       <w:r>
         <w:t>wurde mit einem solchen Test validiert.</w:t>
@@ -2698,7 +2428,23 @@
         <w:t xml:space="preserve"> </w:t>
       </w:r>
       <w:r>
-        <w:t>was oftmals schwierig war. Trotz dieser Herausforderung ist es gelungen, viele neue Erkenntnisse zu schaffen und einen funktionstüchtigen Prototyp zu erstellen. Der Prototyp bietet eine dynamische Erweiterbarkeit in Form eines Plug-in Frameworks. Dazu bestehen zwei Plug-in Applikationen, mit der einen können die Bachelorposter angeschaut werden, in der anderen kann man sich über Mittagsmenu der Mensa informieren.</w:t>
+        <w:t xml:space="preserve">was oftmals schwierig war. Trotz dieser Herausforderung ist es gelungen, viele neue Erkenntnisse zu schaffen und einen funktionstüchtigen Prototyp zu erstellen. Der Prototyp bietet eine dynamische Erweiterbarkeit in Form eines </w:t>
+      </w:r>
+      <w:proofErr w:type="spellStart"/>
+      <w:r>
+        <w:t>Plug-in</w:t>
+      </w:r>
+      <w:proofErr w:type="spellEnd"/>
+      <w:r>
+        <w:t xml:space="preserve"> Frameworks. Dazu bestehen zwei </w:t>
+      </w:r>
+      <w:proofErr w:type="spellStart"/>
+      <w:r>
+        <w:t>Plug-in</w:t>
+      </w:r>
+      <w:proofErr w:type="spellEnd"/>
+      <w:r>
+        <w:t xml:space="preserve"> Applikationen, mit der einen können die Bachelorposter angeschaut werden, in der anderen kann man sich über Mittagsmenu der Mensa informieren.</w:t>
       </w:r>
     </w:p>
     <w:p>
@@ -2712,7 +2458,6 @@
           <w:szCs w:val="22"/>
         </w:rPr>
       </w:pPr>
-      <w:bookmarkStart w:id="9" w:name="_Toc327456833"/>
       <w:r>
         <w:br w:type="page"/>
       </w:r>
@@ -2725,16 +2470,31 @@
         <w:lastRenderedPageBreak/>
         <w:t>Ausblick</w:t>
       </w:r>
-      <w:bookmarkEnd w:id="9"/>
-    </w:p>
-    <w:p>
-      <w:r>
-        <w:t>Diese Bachelorarbeit ist eine Machbarkeitsstudie. Mit ihr wurde eruiert, ob eine Anschaffung einer Videowall für die HSR sinnvoll ist, was im Laufe der Arbeit erwiesen werden konnte. Die Machbarkeitsstudie ist die Grundlage für eine mögliche Weiterentwicklung des Projektes durch das Institut für Software (IFS).</w:t>
-      </w:r>
-    </w:p>
-    <w:p>
-      <w:r>
-        <w:t>Bei einer Weiterführung der Videowall muss primär ein Content Management zur Administration der Inhalte der Videowall entwickelt werden. Zudem ist bei den Hardwarekomponenten eine definitive Entscheidung für eine bestimmte Konfiguration zu treffen. Die Videowall verfügt derzeit über zwei Inhalte, die Poster-Applikation und das Mittagsmenu der Mensa. Abzuklären wäre hierbei, ob weitere Applikationen zum Grundumfang der Videowall-Anwendung gehören sollen. Sollen Studenten eine Applikation für die Wall erstellen können, müssen klare Regeln für den Ablauf der Erstellung, der Abnahme und den Inhalt der Anwendung aufgestellt werden.</w:t>
+    </w:p>
+    <w:p>
+      <w:r>
+        <w:t xml:space="preserve">Diese Bachelorarbeit ist eine Machbarkeitsstudie. Mit ihr wurde eruiert, ob eine Anschaffung </w:t>
+      </w:r>
+      <w:proofErr w:type="gramStart"/>
+      <w:r>
+        <w:t>einer Videowall</w:t>
+      </w:r>
+      <w:proofErr w:type="gramEnd"/>
+      <w:r>
+        <w:t xml:space="preserve"> für die HSR sinnvoll ist, was im Laufe der Arbeit erwiesen werden konnte. Die Machbarkeitsstudie ist die Grundlage für eine mögliche Weiterentwicklung des Projektes durch das Institut für Software (IFS).</w:t>
+      </w:r>
+    </w:p>
+    <w:p>
+      <w:r>
+        <w:t xml:space="preserve">Bei einer Weiterführung der Videowall muss primär ein Content Management zur Administration der Inhalte der Videowall entwickelt werden. Zudem ist bei den Hardwarekomponenten eine definitive Entscheidung für eine bestimmte Konfiguration zu treffen. Die Videowall </w:t>
+      </w:r>
+      <w:proofErr w:type="gramStart"/>
+      <w:r>
+        <w:t>verfügt</w:t>
+      </w:r>
+      <w:proofErr w:type="gramEnd"/>
+      <w:r>
+        <w:t xml:space="preserve"> derzeit über zwei Inhalte, die Poster-Applikation und das Mittagsmenu der Mensa. Abzuklären wäre hierbei, ob weitere Applikationen zum Grundumfang der Videowall-Anwendung gehören sollen. Sollen Studenten eine Applikation für die Wall erstellen können, müssen klare Regeln für den Ablauf der Erstellung, der Abnahme und den Inhalt der Anwendung aufgestellt werden.</w:t>
       </w:r>
     </w:p>
     <w:p>
@@ -2753,8 +2513,6 @@
       <w:r>
         <w:t xml:space="preserve"> Prototyp zum fertigen Produkt. </w:t>
       </w:r>
-      <w:bookmarkStart w:id="10" w:name="_GoBack"/>
-      <w:bookmarkEnd w:id="10"/>
     </w:p>
     <w:sectPr>
       <w:headerReference w:type="default" r:id="rId16"/>
@@ -2802,22 +2560,7 @@
       <w:pStyle w:val="Footer"/>
     </w:pPr>
     <w:r>
-      <w:t xml:space="preserve">HSR </w:t>
-    </w:r>
-    <w:r>
-      <w:t>Video</w:t>
-    </w:r>
-    <w:r>
-      <w:t>w</w:t>
-    </w:r>
-    <w:r>
-      <w:t>all</w:t>
-    </w:r>
-    <w:r>
-      <w:t xml:space="preserve"> - </w:t>
-    </w:r>
-    <w:r>
-      <w:t>Bericht</w:t>
+      <w:t>HSR Videowall - Bericht</w:t>
     </w:r>
     <w:r>
       <w:tab/>
@@ -2873,7 +2616,7 @@
         <w:noProof/>
         <w:lang w:val="de-DE"/>
       </w:rPr>
-      <w:t>10</w:t>
+      <w:t>5</w:t>
     </w:r>
     <w:r>
       <w:rPr>
@@ -2887,31 +2630,16 @@
       </w:rPr>
       <w:t xml:space="preserve"> von </w:t>
     </w:r>
-    <w:r>
-      <w:fldChar w:fldCharType="begin"/>
-    </w:r>
-    <w:r>
-      <w:instrText>NUMPAGES  \* Arabic  \* MERGEFORMAT</w:instrText>
-    </w:r>
-    <w:r>
-      <w:fldChar w:fldCharType="separate"/>
-    </w:r>
-    <w:r>
-      <w:rPr>
-        <w:b/>
-        <w:noProof/>
-        <w:lang w:val="de-DE"/>
-      </w:rPr>
-      <w:t>10</w:t>
-    </w:r>
-    <w:r>
-      <w:rPr>
-        <w:b/>
-        <w:noProof/>
-        <w:lang w:val="de-DE"/>
-      </w:rPr>
-      <w:fldChar w:fldCharType="end"/>
-    </w:r>
+    <w:fldSimple w:instr="NUMPAGES  \* Arabic  \* MERGEFORMAT">
+      <w:r>
+        <w:rPr>
+          <w:b/>
+          <w:noProof/>
+          <w:lang w:val="de-DE"/>
+        </w:rPr>
+        <w:t>10</w:t>
+      </w:r>
+    </w:fldSimple>
   </w:p>
 </w:ftr>
 </file>
@@ -4485,7 +4213,10 @@
     <w:uiPriority w:val="35"/>
     <w:unhideWhenUsed/>
     <w:qFormat/>
-    <w:rsid w:val="003C3BB7"/>
+    <w:rsid w:val="00447473"/>
+    <w:pPr>
+      <w:spacing w:after="200"/>
+    </w:pPr>
     <w:rPr>
       <w:b/>
       <w:bCs/>
@@ -4896,6 +4627,15 @@
       <w:sz w:val="20"/>
       <w:szCs w:val="20"/>
     </w:rPr>
+  </w:style>
+  <w:style w:type="paragraph" w:customStyle="1" w:styleId="Bild">
+    <w:name w:val="Bild"/>
+    <w:basedOn w:val="Normal"/>
+    <w:qFormat/>
+    <w:rsid w:val="0083293C"/>
+    <w:pPr>
+      <w:spacing w:before="240" w:after="160"/>
+    </w:pPr>
   </w:style>
 </w:styles>
 </file>
@@ -5939,7 +5679,10 @@
     <w:uiPriority w:val="35"/>
     <w:unhideWhenUsed/>
     <w:qFormat/>
-    <w:rsid w:val="003C3BB7"/>
+    <w:rsid w:val="00447473"/>
+    <w:pPr>
+      <w:spacing w:after="200"/>
+    </w:pPr>
     <w:rPr>
       <w:b/>
       <w:bCs/>
@@ -6350,6 +6093,15 @@
       <w:sz w:val="20"/>
       <w:szCs w:val="20"/>
     </w:rPr>
+  </w:style>
+  <w:style w:type="paragraph" w:customStyle="1" w:styleId="Bild">
+    <w:name w:val="Bild"/>
+    <w:basedOn w:val="Normal"/>
+    <w:qFormat/>
+    <w:rsid w:val="0083293C"/>
+    <w:pPr>
+      <w:spacing w:before="240" w:after="160"/>
+    </w:pPr>
   </w:style>
 </w:styles>
 </file>
@@ -6644,7 +6396,7 @@
 </file>
 
 <file path=customXml/itemProps1.xml><?xml version="1.0" encoding="utf-8"?>
-<ds:datastoreItem xmlns:ds="http://schemas.openxmlformats.org/officeDocument/2006/customXml" ds:itemID="{F3A1E2D1-97B7-46E9-B3F7-6EE448E56A96}">
+<ds:datastoreItem xmlns:ds="http://schemas.openxmlformats.org/officeDocument/2006/customXml" ds:itemID="{CE8B89C9-F310-4495-9130-047B35693BED}">
   <ds:schemaRefs>
     <ds:schemaRef ds:uri="http://schemas.openxmlformats.org/officeDocument/2006/bibliography"/>
   </ds:schemaRefs>
